--- a/public/45/InfLet45.docx
+++ b/public/45/InfLet45.docx
@@ -3365,7 +3365,11 @@
           <w:numId w:val="1"/>
         </w:numPr>
         <w:spacing w:line="259" w:lineRule="auto"/>
-        <w:jc w:val="both"/>
+        <w:ind w:left="0" w:firstLine="709"/>
+        <w:jc w:val="both"/>
+        <w:rPr>
+          <w:color w:val="FF0000"/>
+        </w:rPr>
       </w:pPr>
       <w:r>
         <w:t>О</w:t>
@@ -3377,31 +3381,7 @@
         <w:rPr>
           <w:b/>
         </w:rPr>
-        <w:t xml:space="preserve">01 </w:t>
-      </w:r>
-      <w:r>
-        <w:rPr>
-          <w:b/>
-        </w:rPr>
-        <w:t>мая</w:t>
-      </w:r>
-      <w:r>
-        <w:rPr>
-          <w:b/>
-        </w:rPr>
-        <w:t xml:space="preserve"> 202</w:t>
-      </w:r>
-      <w:r>
-        <w:rPr>
-          <w:b/>
-        </w:rPr>
-        <w:t>6</w:t>
-      </w:r>
-      <w:r>
-        <w:rPr>
-          <w:b/>
-        </w:rPr>
-        <w:t xml:space="preserve"> года</w:t>
+        <w:t>01 мая 2026 года</w:t>
       </w:r>
       <w:r>
         <w:t xml:space="preserve"> </w:t>
@@ -3415,40 +3395,143 @@
         </w:rPr>
         <w:t xml:space="preserve">сайте </w:t>
       </w:r>
-      <w:r>
-        <w:rPr>
-          <w:b/>
-        </w:rPr>
-        <w:t>С</w:t>
-      </w:r>
-      <w:r>
-        <w:rPr>
-          <w:b/>
-        </w:rPr>
-        <w:t>еминара</w:t>
-      </w:r>
-      <w:r>
-        <w:rPr>
-          <w:b/>
-        </w:rPr>
-        <w:t>:</w:t>
+      <w:hyperlink r:id="rId6" w:history="1">
+        <w:r>
+          <w:rPr>
+            <w:rStyle w:val="a7"/>
+          </w:rPr>
+          <w:t>https://scideck.ru/ismiem2026/</w:t>
+        </w:r>
+      </w:hyperlink>
+      <w:r>
+        <w:rPr>
+          <w:color w:val="002060"/>
+        </w:rPr>
+        <w:t>.</w:t>
       </w:r>
       <w:r>
         <w:t xml:space="preserve"> </w:t>
       </w:r>
-      <w:hyperlink r:id="rId6" w:history="1">
+      <w:r>
+        <w:t>Если возникнут сложности с регистрацией, можно выслать заполненную в соответствии с приложением 1 регистрационную форму по адресу:</w:t>
+      </w:r>
+      <w:r>
+        <w:rPr>
+          <w:color w:val="FF0000"/>
+        </w:rPr>
+        <w:t xml:space="preserve"> </w:t>
+      </w:r>
+      <w:hyperlink r:id="rId7" w:history="1">
         <w:r>
           <w:rPr>
             <w:rStyle w:val="a7"/>
             <w:lang w:val="en-US"/>
           </w:rPr>
-          <w:t>https</w:t>
+          <w:t>contact</w:t>
         </w:r>
         <w:r>
           <w:rPr>
             <w:rStyle w:val="a7"/>
           </w:rPr>
-          <w:t>://</w:t>
+          <w:t>@</w:t>
+        </w:r>
+        <w:r>
+          <w:rPr>
+            <w:rStyle w:val="a7"/>
+            <w:lang w:val="en-US"/>
+          </w:rPr>
+          <w:t>ismiem</w:t>
+        </w:r>
+        <w:r>
+          <w:rPr>
+            <w:rStyle w:val="a7"/>
+          </w:rPr>
+          <w:t>.</w:t>
+        </w:r>
+        <w:r>
+          <w:rPr>
+            <w:rStyle w:val="a7"/>
+            <w:lang w:val="en-US"/>
+          </w:rPr>
+          <w:t>org</w:t>
+        </w:r>
+      </w:hyperlink>
+      <w:r>
+        <w:t>.</w:t>
+      </w:r>
+    </w:p>
+    <w:p>
+      <w:pPr>
+        <w:pStyle w:val="a3"/>
+        <w:numPr>
+          <w:ilvl w:val="0"/>
+          <w:numId w:val="1"/>
+        </w:numPr>
+        <w:spacing w:line="259" w:lineRule="auto"/>
+        <w:ind w:left="0" w:firstLine="709"/>
+        <w:jc w:val="both"/>
+      </w:pPr>
+      <w:r>
+        <w:t xml:space="preserve">Представить </w:t>
+      </w:r>
+      <w:r>
+        <w:rPr>
+          <w:b/>
+        </w:rPr>
+        <w:t>до 01 июля 202</w:t>
+      </w:r>
+      <w:r>
+        <w:rPr>
+          <w:b/>
+        </w:rPr>
+        <w:t>6</w:t>
+      </w:r>
+      <w:r>
+        <w:rPr>
+          <w:b/>
+        </w:rPr>
+        <w:t xml:space="preserve"> года</w:t>
+      </w:r>
+      <w:r>
+        <w:t xml:space="preserve"> в электронной форме свою статью </w:t>
+      </w:r>
+      <w:r>
+        <w:t xml:space="preserve">на </w:t>
+      </w:r>
+      <w:r>
+        <w:t>русском или английском языках</w:t>
+      </w:r>
+      <w:r>
+        <w:t xml:space="preserve"> для включения в сборник материалов семинара, оформленную в соответствии с требованиями (приложение </w:t>
+      </w:r>
+      <w:r>
+        <w:t>2</w:t>
+      </w:r>
+      <w:r>
+        <w:t>). Статью следует прикрепить к регистрационной форме.</w:t>
+      </w:r>
+      <w:r>
+        <w:t xml:space="preserve"> </w:t>
+      </w:r>
+      <w:r>
+        <w:t>Если возникнут сложности с</w:t>
+      </w:r>
+      <w:r>
+        <w:t xml:space="preserve"> прикреплением статьи к регистрационной форме, её можно выслать по адресу: </w:t>
+      </w:r>
+      <w:hyperlink r:id="rId8" w:history="1">
+        <w:r>
+          <w:rPr>
+            <w:rStyle w:val="a7"/>
+            <w:lang w:val="en-US"/>
+          </w:rPr>
+          <w:t>contact</w:t>
+        </w:r>
+        <w:r>
+          <w:rPr>
+            <w:rStyle w:val="a7"/>
+          </w:rPr>
+          <w:t>@</w:t>
         </w:r>
         <w:proofErr w:type="spellStart"/>
         <w:r>
@@ -3472,31 +3555,7 @@
           </w:rPr>
           <w:t>org</w:t>
         </w:r>
-        <w:r>
-          <w:rPr>
-            <w:rStyle w:val="a7"/>
-          </w:rPr>
-          <w:t>/</w:t>
-        </w:r>
       </w:hyperlink>
-      <w:r>
-        <w:rPr>
-          <w:color w:val="002060"/>
-        </w:rPr>
-        <w:t>.</w:t>
-      </w:r>
-      <w:r>
-        <w:t xml:space="preserve"> </w:t>
-      </w:r>
-      <w:r>
-        <w:t xml:space="preserve">Ссылка на переход к регистрационной форме находится в разделе </w:t>
-      </w:r>
-      <w:r>
-        <w:rPr>
-          <w:b/>
-        </w:rPr>
-        <w:t>Объявления</w:t>
-      </w:r>
       <w:r>
         <w:t>.</w:t>
       </w:r>
@@ -3509,56 +3568,7 @@
           <w:numId w:val="1"/>
         </w:numPr>
         <w:spacing w:line="259" w:lineRule="auto"/>
-        <w:jc w:val="both"/>
-      </w:pPr>
-      <w:r>
-        <w:t xml:space="preserve">Представить </w:t>
-      </w:r>
-      <w:r>
-        <w:rPr>
-          <w:b/>
-        </w:rPr>
-        <w:t>до 01 июля 202</w:t>
-      </w:r>
-      <w:r>
-        <w:rPr>
-          <w:b/>
-        </w:rPr>
-        <w:t>6</w:t>
-      </w:r>
-      <w:r>
-        <w:rPr>
-          <w:b/>
-        </w:rPr>
-        <w:t xml:space="preserve"> года</w:t>
-      </w:r>
-      <w:r>
-        <w:t xml:space="preserve"> в электронной форме свою статью </w:t>
-      </w:r>
-      <w:r>
-        <w:t xml:space="preserve">на </w:t>
-      </w:r>
-      <w:r>
-        <w:t>русском или английском языках</w:t>
-      </w:r>
-      <w:r>
-        <w:t xml:space="preserve"> для включения в сборник материалов семинара, оформленную в соответствии с требованиями (приложение </w:t>
-      </w:r>
-      <w:r>
-        <w:t>1</w:t>
-      </w:r>
-      <w:r>
-        <w:t>). Статью следует прикрепить к регистрационной форме.</w:t>
-      </w:r>
-    </w:p>
-    <w:p>
-      <w:pPr>
-        <w:pStyle w:val="a3"/>
-        <w:numPr>
-          <w:ilvl w:val="0"/>
-          <w:numId w:val="1"/>
-        </w:numPr>
-        <w:spacing w:line="259" w:lineRule="auto"/>
+        <w:ind w:left="0" w:firstLine="709"/>
         <w:jc w:val="both"/>
       </w:pPr>
       <w:r>
@@ -3683,7 +3693,7 @@
         </w:rPr>
         <w:t xml:space="preserve"> по адресу: </w:t>
       </w:r>
-      <w:hyperlink r:id="rId7" w:history="1">
+      <w:hyperlink r:id="rId9" w:history="1">
         <w:r>
           <w:rPr>
             <w:rStyle w:val="a7"/>
@@ -3728,7 +3738,7 @@
         </w:rPr>
         <w:t xml:space="preserve">: </w:t>
       </w:r>
-      <w:hyperlink r:id="rId8" w:history="1">
+      <w:hyperlink r:id="rId10" w:history="1">
         <w:r>
           <w:rPr>
             <w:rStyle w:val="a7"/>
@@ -3775,7 +3785,7 @@
       <w:r>
         <w:t xml:space="preserve"> </w:t>
       </w:r>
-      <w:hyperlink r:id="rId9" w:history="1">
+      <w:hyperlink r:id="rId11" w:history="1">
         <w:r>
           <w:rPr>
             <w:rStyle w:val="a7"/>
@@ -3989,7 +3999,7 @@
         </w:rPr>
         <w:t xml:space="preserve">еминара: </w:t>
       </w:r>
-      <w:hyperlink r:id="rId10" w:history="1">
+      <w:hyperlink r:id="rId12" w:history="1">
         <w:r>
           <w:rPr>
             <w:rStyle w:val="a7"/>
@@ -4232,7 +4242,6 @@
           <w:sz w:val="24"/>
           <w:szCs w:val="24"/>
         </w:rPr>
-        <w:lastRenderedPageBreak/>
         <w:t xml:space="preserve">Порядок </w:t>
       </w:r>
       <w:r>
@@ -4882,7 +4891,7 @@
         </w:rPr>
         <w:t xml:space="preserve"> </w:t>
       </w:r>
-      <w:hyperlink r:id="rId11" w:history="1">
+      <w:hyperlink r:id="rId13" w:history="1">
         <w:r>
           <w:rPr>
             <w:rStyle w:val="a7"/>
@@ -4990,6 +4999,715 @@
     </w:p>
     <w:p>
       <w:pPr>
+        <w:pStyle w:val="ajus"/>
+        <w:spacing w:before="0" w:beforeAutospacing="0" w:after="0" w:afterAutospacing="0"/>
+        <w:jc w:val="right"/>
+        <w:rPr>
+          <w:iCs/>
+        </w:rPr>
+      </w:pPr>
+      <w:r>
+        <w:rPr>
+          <w:iCs/>
+          <w:color w:val="FF0000"/>
+          <w:spacing w:val="-4"/>
+        </w:rPr>
+        <w:br/>
+      </w:r>
+      <w:r>
+        <w:rPr>
+          <w:iCs/>
+        </w:rPr>
+        <w:t>Приложение</w:t>
+      </w:r>
+      <w:r>
+        <w:rPr>
+          <w:iCs/>
+        </w:rPr>
+        <w:t xml:space="preserve"> 1</w:t>
+      </w:r>
+    </w:p>
+    <w:p>
+      <w:pPr>
+        <w:pStyle w:val="ajus"/>
+        <w:spacing w:before="0" w:beforeAutospacing="0" w:after="0" w:afterAutospacing="0"/>
+        <w:jc w:val="center"/>
+        <w:rPr>
+          <w:b/>
+          <w:iCs/>
+        </w:rPr>
+      </w:pPr>
+      <w:r>
+        <w:rPr>
+          <w:b/>
+          <w:iCs/>
+        </w:rPr>
+        <w:t>Заявка на участие</w:t>
+      </w:r>
+    </w:p>
+    <w:p>
+      <w:pPr>
+        <w:pStyle w:val="ajus"/>
+        <w:spacing w:before="120" w:beforeAutospacing="0" w:after="120" w:afterAutospacing="0"/>
+        <w:jc w:val="both"/>
+      </w:pPr>
+      <w:r>
+        <w:t xml:space="preserve">Для успешной регистрации на сайте </w:t>
+      </w:r>
+      <w:hyperlink r:id="rId14" w:history="1">
+        <w:r>
+          <w:rPr>
+            <w:rStyle w:val="a7"/>
+          </w:rPr>
+          <w:t>https://scide</w:t>
+        </w:r>
+        <w:r>
+          <w:rPr>
+            <w:rStyle w:val="a7"/>
+          </w:rPr>
+          <w:t>c</w:t>
+        </w:r>
+        <w:r>
+          <w:rPr>
+            <w:rStyle w:val="a7"/>
+          </w:rPr>
+          <w:t>k.ru/ismiem2026/</w:t>
+        </w:r>
+      </w:hyperlink>
+      <w:r>
+        <w:t xml:space="preserve"> необходимо выбрать «Регистрация» либо «Вход»</w:t>
+      </w:r>
+      <w:r>
+        <w:t>, в правом нижн</w:t>
+      </w:r>
+      <w:r>
+        <w:t>е</w:t>
+      </w:r>
+      <w:r>
+        <w:t xml:space="preserve">м углу открывшейся формы нажать ссылку «Создать», ввести </w:t>
+      </w:r>
+      <w:r>
+        <w:rPr>
+          <w:lang w:val="en-US"/>
+        </w:rPr>
+        <w:t>E</w:t>
+      </w:r>
+      <w:r>
+        <w:t>-</w:t>
+      </w:r>
+      <w:r>
+        <w:rPr>
+          <w:lang w:val="en-US"/>
+        </w:rPr>
+        <w:t>mail</w:t>
+      </w:r>
+      <w:r>
+        <w:t xml:space="preserve"> и пароль для создания </w:t>
+      </w:r>
+      <w:proofErr w:type="spellStart"/>
+      <w:r>
+        <w:t>аккаунта</w:t>
+      </w:r>
+      <w:proofErr w:type="spellEnd"/>
+      <w:r>
+        <w:t xml:space="preserve">. После этого на указанную электронную  почту придет письмо для подтверждения  </w:t>
+      </w:r>
+      <w:r>
+        <w:rPr>
+          <w:lang w:val="en-US"/>
+        </w:rPr>
+        <w:t>E</w:t>
+      </w:r>
+      <w:r>
+        <w:t>-</w:t>
+      </w:r>
+      <w:r>
+        <w:rPr>
+          <w:lang w:val="en-US"/>
+        </w:rPr>
+        <w:t>mail</w:t>
+      </w:r>
+      <w:r>
+        <w:t>. После</w:t>
+      </w:r>
+      <w:r>
+        <w:t xml:space="preserve"> подтверждения адреса почты</w:t>
+      </w:r>
+      <w:r>
+        <w:t xml:space="preserve"> можно входить в </w:t>
+      </w:r>
+      <w:proofErr w:type="spellStart"/>
+      <w:r>
+        <w:t>аккаунт</w:t>
+      </w:r>
+      <w:proofErr w:type="spellEnd"/>
+      <w:r>
+        <w:t xml:space="preserve"> на сайте и заполнять регистрационную форму. </w:t>
+      </w:r>
+      <w:r>
+        <w:t xml:space="preserve">Для этого в конференции </w:t>
+      </w:r>
+      <w:r>
+        <w:rPr>
+          <w:lang w:val="en-US"/>
+        </w:rPr>
+        <w:t>ISMIEM</w:t>
+      </w:r>
+      <w:r>
+        <w:t xml:space="preserve"> </w:t>
+      </w:r>
+      <w:r>
+        <w:t>в верхней строке меню выбрать «Регистрация»</w:t>
+      </w:r>
+      <w:r>
+        <w:t>.</w:t>
+      </w:r>
+    </w:p>
+    <w:p>
+      <w:pPr>
+        <w:pStyle w:val="ajus"/>
+        <w:spacing w:before="120" w:beforeAutospacing="0" w:after="120" w:afterAutospacing="0"/>
+        <w:rPr>
+          <w:b/>
+          <w:iCs/>
+        </w:rPr>
+      </w:pPr>
+      <w:r>
+        <w:rPr>
+          <w:b/>
+          <w:iCs/>
+        </w:rPr>
+        <w:t>Содержание заявки</w:t>
+      </w:r>
+      <w:r>
+        <w:rPr>
+          <w:b/>
+          <w:iCs/>
+        </w:rPr>
+        <w:t xml:space="preserve"> </w:t>
+      </w:r>
+      <w:r>
+        <w:rPr>
+          <w:bCs/>
+          <w:iCs/>
+        </w:rPr>
+        <w:t xml:space="preserve">(на случай отсутствия возможности </w:t>
+      </w:r>
+      <w:r>
+        <w:rPr>
+          <w:bCs/>
+          <w:iCs/>
+        </w:rPr>
+        <w:t>использования регистрационной формы</w:t>
+      </w:r>
+      <w:r>
+        <w:rPr>
+          <w:bCs/>
+          <w:iCs/>
+        </w:rPr>
+        <w:t>)</w:t>
+      </w:r>
+    </w:p>
+    <w:tbl>
+      <w:tblPr>
+        <w:tblStyle w:val="a9"/>
+        <w:tblW w:w="0" w:type="auto"/>
+        <w:tblLook w:val="04A0"/>
+      </w:tblPr>
+      <w:tblGrid>
+        <w:gridCol w:w="6091"/>
+        <w:gridCol w:w="3254"/>
+      </w:tblGrid>
+      <w:tr>
+        <w:tc>
+          <w:tcPr>
+            <w:tcW w:w="6091" w:type="dxa"/>
+          </w:tcPr>
+          <w:p>
+            <w:pPr>
+              <w:pStyle w:val="ajus"/>
+              <w:spacing w:before="0" w:beforeAutospacing="0" w:after="0" w:afterAutospacing="0"/>
+              <w:rPr>
+                <w:iCs/>
+              </w:rPr>
+            </w:pPr>
+            <w:r>
+              <w:rPr>
+                <w:iCs/>
+              </w:rPr>
+              <w:t>Фамилия, имя, отчество</w:t>
+            </w:r>
+          </w:p>
+        </w:tc>
+        <w:tc>
+          <w:tcPr>
+            <w:tcW w:w="3254" w:type="dxa"/>
+          </w:tcPr>
+          <w:p>
+            <w:pPr>
+              <w:pStyle w:val="ajus"/>
+              <w:spacing w:before="0" w:beforeAutospacing="0" w:after="0" w:afterAutospacing="0"/>
+              <w:jc w:val="center"/>
+              <w:rPr>
+                <w:iCs/>
+              </w:rPr>
+            </w:pPr>
+          </w:p>
+        </w:tc>
+      </w:tr>
+      <w:tr>
+        <w:tc>
+          <w:tcPr>
+            <w:tcW w:w="6091" w:type="dxa"/>
+          </w:tcPr>
+          <w:p>
+            <w:pPr>
+              <w:pStyle w:val="ajus"/>
+              <w:spacing w:before="0" w:beforeAutospacing="0" w:after="0" w:afterAutospacing="0"/>
+              <w:rPr>
+                <w:iCs/>
+              </w:rPr>
+            </w:pPr>
+            <w:r>
+              <w:rPr>
+                <w:iCs/>
+              </w:rPr>
+              <w:t>Полное название учреждения образования, организации</w:t>
+            </w:r>
+          </w:p>
+        </w:tc>
+        <w:tc>
+          <w:tcPr>
+            <w:tcW w:w="3254" w:type="dxa"/>
+          </w:tcPr>
+          <w:p>
+            <w:pPr>
+              <w:pStyle w:val="ajus"/>
+              <w:spacing w:before="0" w:beforeAutospacing="0" w:after="0" w:afterAutospacing="0"/>
+              <w:jc w:val="center"/>
+              <w:rPr>
+                <w:iCs/>
+              </w:rPr>
+            </w:pPr>
+          </w:p>
+        </w:tc>
+      </w:tr>
+      <w:tr>
+        <w:tc>
+          <w:tcPr>
+            <w:tcW w:w="6091" w:type="dxa"/>
+          </w:tcPr>
+          <w:p>
+            <w:pPr>
+              <w:pStyle w:val="ajus"/>
+              <w:spacing w:before="0" w:beforeAutospacing="0" w:after="0" w:afterAutospacing="0"/>
+              <w:rPr>
+                <w:iCs/>
+              </w:rPr>
+            </w:pPr>
+            <w:r>
+              <w:rPr>
+                <w:iCs/>
+              </w:rPr>
+              <w:t>Город, страна</w:t>
+            </w:r>
+          </w:p>
+        </w:tc>
+        <w:tc>
+          <w:tcPr>
+            <w:tcW w:w="3254" w:type="dxa"/>
+          </w:tcPr>
+          <w:p>
+            <w:pPr>
+              <w:pStyle w:val="ajus"/>
+              <w:spacing w:before="0" w:beforeAutospacing="0" w:after="0" w:afterAutospacing="0"/>
+              <w:jc w:val="center"/>
+              <w:rPr>
+                <w:iCs/>
+              </w:rPr>
+            </w:pPr>
+          </w:p>
+        </w:tc>
+      </w:tr>
+      <w:tr>
+        <w:tc>
+          <w:tcPr>
+            <w:tcW w:w="6091" w:type="dxa"/>
+          </w:tcPr>
+          <w:p>
+            <w:pPr>
+              <w:pStyle w:val="ajus"/>
+              <w:spacing w:before="0" w:beforeAutospacing="0" w:after="0" w:afterAutospacing="0"/>
+              <w:rPr>
+                <w:iCs/>
+              </w:rPr>
+            </w:pPr>
+            <w:r>
+              <w:rPr>
+                <w:iCs/>
+              </w:rPr>
+              <w:t>Ученая степень/звание</w:t>
+            </w:r>
+          </w:p>
+        </w:tc>
+        <w:tc>
+          <w:tcPr>
+            <w:tcW w:w="3254" w:type="dxa"/>
+          </w:tcPr>
+          <w:p>
+            <w:pPr>
+              <w:pStyle w:val="ajus"/>
+              <w:spacing w:before="0" w:beforeAutospacing="0" w:after="0" w:afterAutospacing="0"/>
+              <w:jc w:val="center"/>
+              <w:rPr>
+                <w:iCs/>
+              </w:rPr>
+            </w:pPr>
+          </w:p>
+        </w:tc>
+      </w:tr>
+      <w:tr>
+        <w:tc>
+          <w:tcPr>
+            <w:tcW w:w="6091" w:type="dxa"/>
+          </w:tcPr>
+          <w:p>
+            <w:pPr>
+              <w:pStyle w:val="ajus"/>
+              <w:spacing w:before="0" w:beforeAutospacing="0" w:after="0" w:afterAutospacing="0"/>
+              <w:rPr>
+                <w:iCs/>
+              </w:rPr>
+            </w:pPr>
+            <w:r>
+              <w:rPr>
+                <w:iCs/>
+              </w:rPr>
+              <w:t>Должность</w:t>
+            </w:r>
+          </w:p>
+        </w:tc>
+        <w:tc>
+          <w:tcPr>
+            <w:tcW w:w="3254" w:type="dxa"/>
+          </w:tcPr>
+          <w:p>
+            <w:pPr>
+              <w:pStyle w:val="ajus"/>
+              <w:spacing w:before="0" w:beforeAutospacing="0" w:after="0" w:afterAutospacing="0"/>
+              <w:jc w:val="center"/>
+              <w:rPr>
+                <w:iCs/>
+              </w:rPr>
+            </w:pPr>
+          </w:p>
+        </w:tc>
+      </w:tr>
+      <w:tr>
+        <w:tc>
+          <w:tcPr>
+            <w:tcW w:w="6091" w:type="dxa"/>
+          </w:tcPr>
+          <w:p>
+            <w:pPr>
+              <w:pStyle w:val="ajus"/>
+              <w:spacing w:before="0" w:beforeAutospacing="0" w:after="0" w:afterAutospacing="0"/>
+              <w:rPr>
+                <w:iCs/>
+              </w:rPr>
+            </w:pPr>
+            <w:proofErr w:type="spellStart"/>
+            <w:r>
+              <w:rPr>
+                <w:iCs/>
+              </w:rPr>
+              <w:t>E-mail</w:t>
+            </w:r>
+            <w:proofErr w:type="spellEnd"/>
+          </w:p>
+        </w:tc>
+        <w:tc>
+          <w:tcPr>
+            <w:tcW w:w="3254" w:type="dxa"/>
+          </w:tcPr>
+          <w:p>
+            <w:pPr>
+              <w:pStyle w:val="ajus"/>
+              <w:spacing w:before="0" w:beforeAutospacing="0" w:after="0" w:afterAutospacing="0"/>
+              <w:jc w:val="center"/>
+              <w:rPr>
+                <w:iCs/>
+              </w:rPr>
+            </w:pPr>
+          </w:p>
+        </w:tc>
+      </w:tr>
+      <w:tr>
+        <w:tc>
+          <w:tcPr>
+            <w:tcW w:w="6091" w:type="dxa"/>
+          </w:tcPr>
+          <w:p>
+            <w:pPr>
+              <w:pStyle w:val="ajus"/>
+              <w:spacing w:before="0" w:beforeAutospacing="0" w:after="0" w:afterAutospacing="0"/>
+              <w:rPr>
+                <w:iCs/>
+              </w:rPr>
+            </w:pPr>
+            <w:r>
+              <w:rPr>
+                <w:iCs/>
+              </w:rPr>
+              <w:t>Контактные телефоны (с кодом города)</w:t>
+            </w:r>
+          </w:p>
+        </w:tc>
+        <w:tc>
+          <w:tcPr>
+            <w:tcW w:w="3254" w:type="dxa"/>
+          </w:tcPr>
+          <w:p>
+            <w:pPr>
+              <w:pStyle w:val="ajus"/>
+              <w:spacing w:before="0" w:beforeAutospacing="0" w:after="0" w:afterAutospacing="0"/>
+              <w:jc w:val="center"/>
+              <w:rPr>
+                <w:iCs/>
+              </w:rPr>
+            </w:pPr>
+          </w:p>
+        </w:tc>
+      </w:tr>
+      <w:tr>
+        <w:tc>
+          <w:tcPr>
+            <w:tcW w:w="6091" w:type="dxa"/>
+          </w:tcPr>
+          <w:p>
+            <w:pPr>
+              <w:pStyle w:val="ajus"/>
+              <w:spacing w:before="0" w:beforeAutospacing="0" w:after="0" w:afterAutospacing="0"/>
+              <w:rPr>
+                <w:iCs/>
+              </w:rPr>
+            </w:pPr>
+            <w:r>
+              <w:rPr>
+                <w:iCs/>
+              </w:rPr>
+              <w:t>Форма участия (очная/дистанционная)</w:t>
+            </w:r>
+          </w:p>
+        </w:tc>
+        <w:tc>
+          <w:tcPr>
+            <w:tcW w:w="3254" w:type="dxa"/>
+          </w:tcPr>
+          <w:p>
+            <w:pPr>
+              <w:pStyle w:val="ajus"/>
+              <w:spacing w:before="0" w:beforeAutospacing="0" w:after="0" w:afterAutospacing="0"/>
+              <w:jc w:val="center"/>
+              <w:rPr>
+                <w:iCs/>
+              </w:rPr>
+            </w:pPr>
+          </w:p>
+        </w:tc>
+      </w:tr>
+      <w:tr>
+        <w:tc>
+          <w:tcPr>
+            <w:tcW w:w="6091" w:type="dxa"/>
+          </w:tcPr>
+          <w:p>
+            <w:pPr>
+              <w:pStyle w:val="ajus"/>
+              <w:spacing w:before="0" w:beforeAutospacing="0" w:after="0" w:afterAutospacing="0"/>
+              <w:rPr>
+                <w:iCs/>
+              </w:rPr>
+            </w:pPr>
+            <w:proofErr w:type="gramStart"/>
+            <w:r>
+              <w:rPr>
+                <w:iCs/>
+              </w:rPr>
+              <w:t>Степень участия (</w:t>
+            </w:r>
+            <w:r>
+              <w:rPr>
+                <w:iCs/>
+              </w:rPr>
+              <w:t>доклад и публикация</w:t>
+            </w:r>
+            <w:r>
+              <w:rPr>
+                <w:iCs/>
+              </w:rPr>
+              <w:t> / </w:t>
+            </w:r>
+            <w:r>
+              <w:rPr>
+                <w:iCs/>
+              </w:rPr>
+              <w:t>только доклад</w:t>
+            </w:r>
+            <w:r>
+              <w:rPr>
+                <w:iCs/>
+              </w:rPr>
+              <w:t> / </w:t>
+            </w:r>
+            <w:r>
+              <w:rPr>
+                <w:iCs/>
+              </w:rPr>
+              <w:t>только публикация</w:t>
+            </w:r>
+            <w:r>
+              <w:rPr>
+                <w:iCs/>
+              </w:rPr>
+              <w:t> / </w:t>
+            </w:r>
+            <w:r>
+              <w:rPr>
+                <w:iCs/>
+              </w:rPr>
+              <w:t>без доклада и публикации.</w:t>
+            </w:r>
+            <w:proofErr w:type="gramEnd"/>
+          </w:p>
+        </w:tc>
+        <w:tc>
+          <w:tcPr>
+            <w:tcW w:w="3254" w:type="dxa"/>
+          </w:tcPr>
+          <w:p>
+            <w:pPr>
+              <w:pStyle w:val="ajus"/>
+              <w:spacing w:before="0" w:beforeAutospacing="0" w:after="0" w:afterAutospacing="0"/>
+              <w:jc w:val="center"/>
+              <w:rPr>
+                <w:iCs/>
+              </w:rPr>
+            </w:pPr>
+          </w:p>
+        </w:tc>
+      </w:tr>
+      <w:tr>
+        <w:tc>
+          <w:tcPr>
+            <w:tcW w:w="6091" w:type="dxa"/>
+          </w:tcPr>
+          <w:p>
+            <w:pPr>
+              <w:pStyle w:val="ajus"/>
+              <w:spacing w:before="0" w:beforeAutospacing="0" w:after="0" w:afterAutospacing="0"/>
+              <w:rPr>
+                <w:iCs/>
+              </w:rPr>
+            </w:pPr>
+            <w:r>
+              <w:rPr>
+                <w:iCs/>
+              </w:rPr>
+              <w:t>Название секции</w:t>
+            </w:r>
+          </w:p>
+        </w:tc>
+        <w:tc>
+          <w:tcPr>
+            <w:tcW w:w="3254" w:type="dxa"/>
+          </w:tcPr>
+          <w:p>
+            <w:pPr>
+              <w:pStyle w:val="ajus"/>
+              <w:spacing w:before="0" w:beforeAutospacing="0" w:after="0" w:afterAutospacing="0"/>
+              <w:jc w:val="center"/>
+              <w:rPr>
+                <w:iCs/>
+              </w:rPr>
+            </w:pPr>
+          </w:p>
+        </w:tc>
+      </w:tr>
+      <w:tr>
+        <w:tc>
+          <w:tcPr>
+            <w:tcW w:w="6091" w:type="dxa"/>
+          </w:tcPr>
+          <w:p>
+            <w:pPr>
+              <w:pStyle w:val="ajus"/>
+              <w:spacing w:before="0" w:beforeAutospacing="0" w:after="0" w:afterAutospacing="0"/>
+              <w:rPr>
+                <w:iCs/>
+              </w:rPr>
+            </w:pPr>
+            <w:r>
+              <w:rPr>
+                <w:iCs/>
+              </w:rPr>
+              <w:t>Название доклада и</w:t>
+            </w:r>
+            <w:r>
+              <w:rPr>
+                <w:iCs/>
+              </w:rPr>
+              <w:t> </w:t>
+            </w:r>
+            <w:r>
+              <w:rPr>
+                <w:iCs/>
+              </w:rPr>
+              <w:t>/</w:t>
+            </w:r>
+            <w:r>
+              <w:rPr>
+                <w:iCs/>
+              </w:rPr>
+              <w:t> </w:t>
+            </w:r>
+            <w:r>
+              <w:rPr>
+                <w:iCs/>
+              </w:rPr>
+              <w:t>или публикации</w:t>
+            </w:r>
+          </w:p>
+        </w:tc>
+        <w:tc>
+          <w:tcPr>
+            <w:tcW w:w="3254" w:type="dxa"/>
+          </w:tcPr>
+          <w:p>
+            <w:pPr>
+              <w:pStyle w:val="ajus"/>
+              <w:spacing w:before="0" w:beforeAutospacing="0" w:after="0" w:afterAutospacing="0"/>
+              <w:jc w:val="center"/>
+              <w:rPr>
+                <w:iCs/>
+              </w:rPr>
+            </w:pPr>
+          </w:p>
+        </w:tc>
+      </w:tr>
+    </w:tbl>
+    <w:p>
+      <w:pPr>
+        <w:pStyle w:val="ajus"/>
+        <w:spacing w:before="0" w:beforeAutospacing="0" w:after="0" w:afterAutospacing="0"/>
+        <w:jc w:val="center"/>
+        <w:rPr>
+          <w:iCs/>
+        </w:rPr>
+      </w:pPr>
+    </w:p>
+    <w:p>
+      <w:pPr>
         <w:tabs>
           <w:tab w:val="left" w:pos="709"/>
         </w:tabs>
@@ -5003,17 +5721,6 @@
           <w:szCs w:val="24"/>
         </w:rPr>
       </w:pPr>
-      <w:r>
-        <w:rPr>
-          <w:rFonts w:ascii="Times New Roman" w:hAnsi="Times New Roman" w:cs="Times New Roman"/>
-          <w:iCs/>
-          <w:color w:val="FF0000"/>
-          <w:spacing w:val="-4"/>
-          <w:sz w:val="24"/>
-          <w:szCs w:val="24"/>
-        </w:rPr>
-        <w:br/>
-      </w:r>
     </w:p>
     <w:p>
       <w:pPr>
@@ -5038,7 +5745,13 @@
         <w:rPr>
           <w:iCs/>
         </w:rPr>
-        <w:t>Приложение 1</w:t>
+        <w:t xml:space="preserve">Приложение </w:t>
+      </w:r>
+      <w:r>
+        <w:rPr>
+          <w:iCs/>
+        </w:rPr>
+        <w:t>2</w:t>
       </w:r>
     </w:p>
     <w:p>
@@ -5623,7 +6336,6 @@
           <w:b/>
           <w:iCs/>
         </w:rPr>
-        <w:lastRenderedPageBreak/>
         <w:t>Образец оформления</w:t>
       </w:r>
     </w:p>
@@ -6360,6 +7072,7 @@
           <w:szCs w:val="24"/>
           <w:lang w:val="en-US"/>
         </w:rPr>
+        <w:lastRenderedPageBreak/>
         <w:t xml:space="preserve">Keywords: </w:t>
       </w:r>
       <w:r>
@@ -6622,17 +7335,18 @@
   <w:abstractNum w:abstractNumId="0">
     <w:nsid w:val="14F830D3"/>
     <w:multiLevelType w:val="hybridMultilevel"/>
-    <w:tmpl w:val="3440CC84"/>
-    <w:lvl w:ilvl="0" w:tplc="CC7E8D24">
+    <w:tmpl w:val="5A225458"/>
+    <w:lvl w:ilvl="0" w:tplc="3B1E44C0">
       <w:start w:val="1"/>
       <w:numFmt w:val="decimal"/>
       <w:lvlText w:val="%1)"/>
       <w:lvlJc w:val="left"/>
       <w:pPr>
-        <w:ind w:left="1069" w:hanging="360"/>
+        <w:ind w:left="1070" w:hanging="360"/>
       </w:pPr>
       <w:rPr>
         <w:rFonts w:hint="default"/>
+        <w:color w:val="auto"/>
       </w:rPr>
     </w:lvl>
     <w:lvl w:ilvl="1" w:tplc="04190019" w:tentative="1">
@@ -6641,7 +7355,7 @@
       <w:lvlText w:val="%2."/>
       <w:lvlJc w:val="left"/>
       <w:pPr>
-        <w:ind w:left="1789" w:hanging="360"/>
+        <w:ind w:left="1790" w:hanging="360"/>
       </w:pPr>
     </w:lvl>
     <w:lvl w:ilvl="2" w:tplc="0419001B" w:tentative="1">
@@ -6650,7 +7364,7 @@
       <w:lvlText w:val="%3."/>
       <w:lvlJc w:val="right"/>
       <w:pPr>
-        <w:ind w:left="2509" w:hanging="180"/>
+        <w:ind w:left="2510" w:hanging="180"/>
       </w:pPr>
     </w:lvl>
     <w:lvl w:ilvl="3" w:tplc="0419000F" w:tentative="1">
@@ -6659,7 +7373,7 @@
       <w:lvlText w:val="%4."/>
       <w:lvlJc w:val="left"/>
       <w:pPr>
-        <w:ind w:left="3229" w:hanging="360"/>
+        <w:ind w:left="3230" w:hanging="360"/>
       </w:pPr>
     </w:lvl>
     <w:lvl w:ilvl="4" w:tplc="04190019" w:tentative="1">
@@ -6668,7 +7382,7 @@
       <w:lvlText w:val="%5."/>
       <w:lvlJc w:val="left"/>
       <w:pPr>
-        <w:ind w:left="3949" w:hanging="360"/>
+        <w:ind w:left="3950" w:hanging="360"/>
       </w:pPr>
     </w:lvl>
     <w:lvl w:ilvl="5" w:tplc="0419001B" w:tentative="1">
@@ -6677,7 +7391,7 @@
       <w:lvlText w:val="%6."/>
       <w:lvlJc w:val="right"/>
       <w:pPr>
-        <w:ind w:left="4669" w:hanging="180"/>
+        <w:ind w:left="4670" w:hanging="180"/>
       </w:pPr>
     </w:lvl>
     <w:lvl w:ilvl="6" w:tplc="0419000F" w:tentative="1">
@@ -6686,7 +7400,7 @@
       <w:lvlText w:val="%7."/>
       <w:lvlJc w:val="left"/>
       <w:pPr>
-        <w:ind w:left="5389" w:hanging="360"/>
+        <w:ind w:left="5390" w:hanging="360"/>
       </w:pPr>
     </w:lvl>
     <w:lvl w:ilvl="7" w:tplc="04190019" w:tentative="1">
@@ -6695,7 +7409,7 @@
       <w:lvlText w:val="%8."/>
       <w:lvlJc w:val="left"/>
       <w:pPr>
-        <w:ind w:left="6109" w:hanging="360"/>
+        <w:ind w:left="6110" w:hanging="360"/>
       </w:pPr>
     </w:lvl>
     <w:lvl w:ilvl="8" w:tplc="0419001B" w:tentative="1">
@@ -6704,7 +7418,7 @@
       <w:lvlText w:val="%9."/>
       <w:lvlJc w:val="right"/>
       <w:pPr>
-        <w:ind w:left="6829" w:hanging="180"/>
+        <w:ind w:left="6830" w:hanging="180"/>
       </w:pPr>
     </w:lvl>
   </w:abstractNum>
@@ -6757,7 +7471,7 @@
     <w:lsdException w:name="Subtitle" w:semiHidden="0" w:uiPriority="11" w:unhideWhenUsed="0" w:qFormat="1"/>
     <w:lsdException w:name="Strong" w:semiHidden="0" w:uiPriority="0" w:unhideWhenUsed="0" w:qFormat="1"/>
     <w:lsdException w:name="Emphasis" w:semiHidden="0" w:uiPriority="20" w:unhideWhenUsed="0" w:qFormat="1"/>
-    <w:lsdException w:name="Table Grid" w:semiHidden="0" w:uiPriority="59" w:unhideWhenUsed="0"/>
+    <w:lsdException w:name="Table Grid" w:semiHidden="0" w:uiPriority="39" w:unhideWhenUsed="0"/>
     <w:lsdException w:name="Placeholder Text" w:unhideWhenUsed="0"/>
     <w:lsdException w:name="No Spacing" w:semiHidden="0" w:uiPriority="1" w:unhideWhenUsed="0" w:qFormat="1"/>
     <w:lsdException w:name="Light Shading" w:semiHidden="0" w:uiPriority="60" w:unhideWhenUsed="0"/>
@@ -6994,6 +7708,32 @@
       <w:color w:val="800080" w:themeColor="followedHyperlink"/>
       <w:u w:val="single"/>
     </w:rPr>
+  </w:style>
+  <w:style w:type="table" w:styleId="a9">
+    <w:name w:val="Table Grid"/>
+    <w:basedOn w:val="a1"/>
+    <w:uiPriority w:val="39"/>
+    <w:rsid w:val="006F7F72"/>
+    <w:pPr>
+      <w:spacing w:after="0" w:line="240" w:lineRule="auto"/>
+    </w:pPr>
+    <w:tblPr>
+      <w:tblInd w:w="0" w:type="dxa"/>
+      <w:tblBorders>
+        <w:top w:val="single" w:sz="4" w:space="0" w:color="auto"/>
+        <w:left w:val="single" w:sz="4" w:space="0" w:color="auto"/>
+        <w:bottom w:val="single" w:sz="4" w:space="0" w:color="auto"/>
+        <w:right w:val="single" w:sz="4" w:space="0" w:color="auto"/>
+        <w:insideH w:val="single" w:sz="4" w:space="0" w:color="auto"/>
+        <w:insideV w:val="single" w:sz="4" w:space="0" w:color="auto"/>
+      </w:tblBorders>
+      <w:tblCellMar>
+        <w:top w:w="0" w:type="dxa"/>
+        <w:left w:w="108" w:type="dxa"/>
+        <w:bottom w:w="0" w:type="dxa"/>
+        <w:right w:w="108" w:type="dxa"/>
+      </w:tblCellMar>
+    </w:tblPr>
   </w:style>
 </w:styles>
 </file>
@@ -7288,7 +8028,7 @@
 </file>
 
 <file path=customXml/itemProps1.xml><?xml version="1.0" encoding="utf-8"?>
-<ds:datastoreItem xmlns:ds="http://schemas.openxmlformats.org/officeDocument/2006/customXml" ds:itemID="{E0E21F1B-EB3B-453D-A718-24FB701CDBB2}">
+<ds:datastoreItem xmlns:ds="http://schemas.openxmlformats.org/officeDocument/2006/customXml" ds:itemID="{6C51B382-02BE-4664-B141-504CBAAA316C}">
   <ds:schemaRefs>
     <ds:schemaRef ds:uri="http://schemas.openxmlformats.org/officeDocument/2006/bibliography"/>
   </ds:schemaRefs>
